--- a/ComentariosSobreLotes/Comentarios Resultados 1.docx
+++ b/ComentariosSobreLotes/Comentarios Resultados 1.docx
@@ -204,7 +204,6 @@
     <w:p>
       <w:pPr>
         <w:spacing w:before="60" w:after="80" w:line="240" w:lineRule="auto"/>
-        <w:cnfStyle w:val="101000000000" w:firstRow="1" w:lastRow="0" w:firstColumn="1" w:lastColumn="0" w:oddVBand="0" w:evenVBand="0" w:oddHBand="0" w:evenHBand="0" w:firstRowFirstColumn="0" w:firstRowLastColumn="0" w:lastRowFirstColumn="0" w:lastRowLastColumn="0"/>
         <w:rPr>
           <w:color w:val="FF0000"/>
         </w:rPr>
@@ -283,7 +282,6 @@
     <w:p>
       <w:pPr>
         <w:spacing w:before="60" w:after="80" w:line="240" w:lineRule="auto"/>
-        <w:cnfStyle w:val="100000000000" w:firstRow="1" w:lastRow="0" w:firstColumn="0" w:lastColumn="0" w:oddVBand="0" w:evenVBand="0" w:oddHBand="0" w:evenHBand="0" w:firstRowFirstColumn="0" w:firstRowLastColumn="0" w:lastRowFirstColumn="0" w:lastRowLastColumn="0"/>
         <w:rPr>
           <w:color w:val="FF0000"/>
         </w:rPr>
@@ -325,7 +323,6 @@
     <w:p>
       <w:pPr>
         <w:spacing w:before="60" w:after="80" w:line="240" w:lineRule="auto"/>
-        <w:cnfStyle w:val="100000000000" w:firstRow="1" w:lastRow="0" w:firstColumn="0" w:lastColumn="0" w:oddVBand="0" w:evenVBand="0" w:oddHBand="0" w:evenHBand="0" w:firstRowFirstColumn="0" w:firstRowLastColumn="0" w:lastRowFirstColumn="0" w:lastRowLastColumn="0"/>
         <w:rPr>
           <w:color w:val="FF0000"/>
         </w:rPr>
@@ -341,11 +338,6 @@
           <w:color w:val="FF0000"/>
         </w:rPr>
         <w:tab/>
-      </w:r>
-      <w:r>
-        <w:rPr>
-          <w:color w:val="FF0000"/>
-        </w:rPr>
         <w:t xml:space="preserve">incorrecto. </w:t>
       </w:r>
       <w:r>
@@ -372,7 +364,6 @@
     <w:p>
       <w:pPr>
         <w:spacing w:before="60" w:after="80" w:line="240" w:lineRule="auto"/>
-        <w:cnfStyle w:val="101000000000" w:firstRow="1" w:lastRow="0" w:firstColumn="1" w:lastColumn="0" w:oddVBand="0" w:evenVBand="0" w:oddHBand="0" w:evenHBand="0" w:firstRowFirstColumn="0" w:firstRowLastColumn="0" w:lastRowFirstColumn="0" w:lastRowLastColumn="0"/>
         <w:rPr>
           <w:color w:val="FF0000"/>
         </w:rPr>
@@ -394,18 +385,7 @@
           <w:color w:val="FF0000"/>
         </w:rPr>
         <w:tab/>
-      </w:r>
-      <w:r>
-        <w:rPr>
-          <w:color w:val="FF0000"/>
-        </w:rPr>
-        <w:t>incorrecto</w:t>
-      </w:r>
-      <w:r>
-        <w:rPr>
-          <w:color w:val="FF0000"/>
-        </w:rPr>
-        <w:t>. N</w:t>
+        <w:t>incorrecto. N</w:t>
       </w:r>
       <w:r>
         <w:rPr>
@@ -431,19 +411,12 @@
         <w:rPr>
           <w:color w:val="FF0000"/>
         </w:rPr>
-        <w:t xml:space="preserve">tipo </w:t>
-      </w:r>
-      <w:r>
-        <w:rPr>
-          <w:color w:val="FF0000"/>
-        </w:rPr>
-        <w:t>Standard</w:t>
+        <w:t>tipo Standard</w:t>
       </w:r>
     </w:p>
     <w:p>
       <w:pPr>
         <w:spacing w:before="60" w:after="80" w:line="240" w:lineRule="auto"/>
-        <w:cnfStyle w:val="101000000000" w:firstRow="1" w:lastRow="0" w:firstColumn="1" w:lastColumn="0" w:oddVBand="0" w:evenVBand="0" w:oddHBand="0" w:evenHBand="0" w:firstRowFirstColumn="0" w:firstRowLastColumn="0" w:lastRowFirstColumn="0" w:lastRowLastColumn="0"/>
         <w:rPr>
           <w:color w:val="FF0000"/>
         </w:rPr>
@@ -465,24 +438,7 @@
           <w:color w:val="FF0000"/>
         </w:rPr>
         <w:tab/>
-      </w:r>
-      <w:r>
-        <w:rPr>
-          <w:color w:val="FF0000"/>
-        </w:rPr>
-        <w:t>incorrecto</w:t>
-      </w:r>
-      <w:r>
-        <w:rPr>
-          <w:color w:val="FF0000"/>
-        </w:rPr>
-        <w:t xml:space="preserve">. </w:t>
-      </w:r>
-      <w:r>
-        <w:rPr>
-          <w:color w:val="FF0000"/>
-        </w:rPr>
-        <w:t>N</w:t>
+        <w:t>incorrecto. N</w:t>
       </w:r>
       <w:r>
         <w:rPr>
@@ -588,19 +544,7 @@
         <w:rPr>
           <w:b/>
         </w:rPr>
-        <w:t>001-3125V+O</w:t>
-      </w:r>
-      <w:r>
-        <w:rPr>
-          <w:b/>
-        </w:rPr>
-        <w:t>5</w:t>
-      </w:r>
-      <w:r>
-        <w:rPr>
-          <w:b/>
-        </w:rPr>
-        <w:t>_MEM</w:t>
+        <w:t>001-3125V+O5_MEM</w:t>
       </w:r>
       <w:r>
         <w:rPr>
@@ -739,11 +683,6 @@
           <w:color w:val="FF0000"/>
         </w:rPr>
         <w:tab/>
-      </w:r>
-      <w:r>
-        <w:rPr>
-          <w:color w:val="FF0000"/>
-        </w:rPr>
         <w:t xml:space="preserve">Incorrecto. Da por errónea una </w:t>
       </w:r>
       <w:proofErr w:type="spellStart"/>
@@ -779,11 +718,6 @@
           <w:color w:val="FF0000"/>
         </w:rPr>
         <w:tab/>
-      </w:r>
-      <w:r>
-        <w:rPr>
-          <w:color w:val="FF0000"/>
-        </w:rPr>
         <w:t xml:space="preserve">Incorrecto. Da por errónea una </w:t>
       </w:r>
       <w:proofErr w:type="spellStart"/>
@@ -939,20 +873,14 @@
         <w:spacing w:after="240" w:line="240" w:lineRule="auto"/>
       </w:pPr>
       <w:r>
-        <w:t>V7.</w:t>
-      </w:r>
-      <w:r>
-        <w:t>2</w:t>
-      </w:r>
-      <w:r>
-        <w:tab/>
-      </w:r>
-      <w:r>
-        <w:tab/>
-        <w:t xml:space="preserve">OK. Replicados insuficientes </w:t>
-      </w:r>
-      <w:r>
-        <w:t>QC1</w:t>
+        <w:t>V7.2</w:t>
+      </w:r>
+      <w:r>
+        <w:tab/>
+      </w:r>
+      <w:r>
+        <w:tab/>
+        <w:t>OK. Replicados insuficientes QC1</w:t>
       </w:r>
     </w:p>
     <w:p>
@@ -1204,10 +1132,7 @@
         <w:spacing w:before="120" w:after="240" w:line="240" w:lineRule="auto"/>
       </w:pPr>
       <w:r>
-        <w:t>V</w:t>
-      </w:r>
-      <w:r>
-        <w:t>8</w:t>
+        <w:t>V8</w:t>
       </w:r>
       <w:r>
         <w:tab/>
@@ -1495,6 +1420,8 @@
         <w:tab/>
         <w:t>OK</w:t>
       </w:r>
+      <w:bookmarkStart w:id="0" w:name="_GoBack"/>
+      <w:bookmarkEnd w:id="0"/>
     </w:p>
     <w:p>
       <w:pPr>
@@ -1535,33 +1462,45 @@
         <w:shd w:val="clear" w:color="auto" w:fill="BFBFBF" w:themeFill="background1" w:themeFillShade="BF"/>
         <w:spacing w:after="60" w:line="240" w:lineRule="auto"/>
         <w:rPr>
-          <w:color w:val="FF0000"/>
-        </w:rPr>
-      </w:pPr>
-      <w:r>
-        <w:tab/>
-      </w:r>
-      <w:r>
-        <w:tab/>
-      </w:r>
-      <w:r>
-        <w:tab/>
-      </w:r>
-      <w:r>
-        <w:tab/>
-      </w:r>
-      <w:r>
-        <w:rPr>
-          <w:color w:val="FF0000"/>
-        </w:rPr>
+          <w:color w:val="70AD47" w:themeColor="accent6"/>
+        </w:rPr>
+      </w:pPr>
+      <w:r>
+        <w:rPr>
+          <w:color w:val="70AD47" w:themeColor="accent6"/>
+        </w:rPr>
+        <w:tab/>
+      </w:r>
+      <w:r>
+        <w:rPr>
+          <w:color w:val="70AD47" w:themeColor="accent6"/>
+        </w:rPr>
+        <w:tab/>
+      </w:r>
+      <w:r>
+        <w:rPr>
+          <w:color w:val="70AD47" w:themeColor="accent6"/>
+        </w:rPr>
+        <w:tab/>
+      </w:r>
+      <w:r>
+        <w:rPr>
+          <w:color w:val="70AD47" w:themeColor="accent6"/>
+        </w:rPr>
+        <w:tab/>
         <w:t>V15.2</w:t>
       </w:r>
       <w:r>
         <w:rPr>
-          <w:color w:val="FF0000"/>
-        </w:rPr>
-        <w:tab/>
-        <w:t>INCORRECTO</w:t>
+          <w:color w:val="70AD47" w:themeColor="accent6"/>
+        </w:rPr>
+        <w:tab/>
+      </w:r>
+      <w:r>
+        <w:rPr>
+          <w:color w:val="70AD47" w:themeColor="accent6"/>
+        </w:rPr>
+        <w:t>OK</w:t>
       </w:r>
     </w:p>
     <w:p>
@@ -1596,8 +1535,6 @@
       </w:r>
       <w:r>
         <w:tab/>
-      </w:r>
-      <w:r>
         <w:t xml:space="preserve">OK. No cumple </w:t>
       </w:r>
       <w:proofErr w:type="spellStart"/>
@@ -1848,18 +1785,18 @@
         <w:spacing w:after="120" w:line="240" w:lineRule="auto"/>
         <w:ind w:left="1412" w:hanging="1412"/>
         <w:rPr>
-          <w:color w:val="FF0000"/>
-        </w:rPr>
-      </w:pPr>
-      <w:r>
-        <w:rPr>
-          <w:color w:val="FF0000"/>
+          <w:color w:val="70AD47" w:themeColor="accent6"/>
+        </w:rPr>
+      </w:pPr>
+      <w:r>
+        <w:rPr>
+          <w:color w:val="70AD47" w:themeColor="accent6"/>
         </w:rPr>
         <w:t>BLK-2-Ca</w:t>
       </w:r>
       <w:r>
         <w:rPr>
-          <w:color w:val="FF0000"/>
+          <w:color w:val="70AD47" w:themeColor="accent6"/>
         </w:rPr>
         <w:tab/>
         <w:t>Incorrecto. Dice que BLK no cumple, pero si calculo 20% del promedio CS1 sí que sería inferior</w:t>
@@ -1870,18 +1807,18 @@
         <w:spacing w:after="60" w:line="240" w:lineRule="auto"/>
         <w:ind w:left="1412"/>
         <w:rPr>
-          <w:color w:val="FF0000"/>
-        </w:rPr>
-      </w:pPr>
-      <w:r>
-        <w:rPr>
-          <w:color w:val="FF0000"/>
+          <w:color w:val="70AD47" w:themeColor="accent6"/>
+        </w:rPr>
+      </w:pPr>
+      <w:r>
+        <w:rPr>
+          <w:color w:val="70AD47" w:themeColor="accent6"/>
         </w:rPr>
         <w:t>CS1-1</w:t>
       </w:r>
       <w:r>
         <w:rPr>
-          <w:color w:val="FF0000"/>
+          <w:color w:val="70AD47" w:themeColor="accent6"/>
         </w:rPr>
         <w:tab/>
         <w:t>4193</w:t>
@@ -1892,18 +1829,18 @@
         <w:spacing w:after="60" w:line="240" w:lineRule="auto"/>
         <w:ind w:left="1412"/>
         <w:rPr>
-          <w:color w:val="FF0000"/>
-        </w:rPr>
-      </w:pPr>
-      <w:r>
-        <w:rPr>
-          <w:color w:val="FF0000"/>
+          <w:color w:val="70AD47" w:themeColor="accent6"/>
+        </w:rPr>
+      </w:pPr>
+      <w:r>
+        <w:rPr>
+          <w:color w:val="70AD47" w:themeColor="accent6"/>
         </w:rPr>
         <w:t>CS1-2</w:t>
       </w:r>
       <w:r>
         <w:rPr>
-          <w:color w:val="FF0000"/>
+          <w:color w:val="70AD47" w:themeColor="accent6"/>
         </w:rPr>
         <w:tab/>
         <w:t>3722</w:t>
@@ -1924,65 +1861,58 @@
         <w:spacing w:after="60" w:line="240" w:lineRule="auto"/>
         <w:ind w:left="1412"/>
         <w:rPr>
-          <w:color w:val="FF0000"/>
-        </w:rPr>
-      </w:pPr>
-      <w:r>
-        <w:rPr>
-          <w:color w:val="FF0000"/>
+          <w:color w:val="70AD47" w:themeColor="accent6"/>
+        </w:rPr>
+      </w:pPr>
+      <w:r>
+        <w:rPr>
+          <w:color w:val="70AD47" w:themeColor="accent6"/>
         </w:rPr>
         <w:t>PROMEDIO AREA ANALITO</w:t>
       </w:r>
       <w:r>
         <w:rPr>
-          <w:color w:val="FF0000"/>
-        </w:rPr>
-        <w:tab/>
-      </w:r>
-      <w:r>
-        <w:rPr>
-          <w:color w:val="FF0000"/>
-        </w:rPr>
+          <w:color w:val="70AD47" w:themeColor="accent6"/>
+        </w:rPr>
+        <w:tab/>
         <w:t>3957.5</w:t>
       </w:r>
       <w:r>
         <w:rPr>
-          <w:color w:val="FF0000"/>
-        </w:rPr>
-        <w:tab/>
-      </w:r>
-      <w:r>
-        <w:rPr>
-          <w:color w:val="FF0000"/>
-        </w:rPr>
-        <w:tab/>
-      </w:r>
-      <w:bookmarkStart w:id="0" w:name="_GoBack"/>
-      <w:bookmarkEnd w:id="0"/>
+          <w:color w:val="70AD47" w:themeColor="accent6"/>
+        </w:rPr>
+        <w:tab/>
+      </w:r>
+      <w:r>
+        <w:rPr>
+          <w:color w:val="70AD47" w:themeColor="accent6"/>
+        </w:rPr>
+        <w:tab/>
+      </w:r>
     </w:p>
     <w:p>
       <w:pPr>
         <w:spacing w:after="60" w:line="240" w:lineRule="auto"/>
         <w:ind w:left="1412"/>
         <w:rPr>
-          <w:color w:val="FF0000"/>
-        </w:rPr>
-      </w:pPr>
-      <w:r>
-        <w:rPr>
-          <w:color w:val="FF0000"/>
+          <w:color w:val="70AD47" w:themeColor="accent6"/>
+        </w:rPr>
+      </w:pPr>
+      <w:r>
+        <w:rPr>
+          <w:color w:val="70AD47" w:themeColor="accent6"/>
         </w:rPr>
         <w:t>20% PROMEDIO</w:t>
       </w:r>
       <w:r>
         <w:rPr>
-          <w:color w:val="FF0000"/>
-        </w:rPr>
-        <w:tab/>
-      </w:r>
-      <w:r>
-        <w:rPr>
-          <w:color w:val="FF0000"/>
+          <w:color w:val="70AD47" w:themeColor="accent6"/>
+        </w:rPr>
+        <w:tab/>
+      </w:r>
+      <w:r>
+        <w:rPr>
+          <w:color w:val="70AD47" w:themeColor="accent6"/>
         </w:rPr>
         <w:tab/>
         <w:t>791.5</w:t>
@@ -1993,38 +1923,38 @@
         <w:spacing w:after="240" w:line="240" w:lineRule="auto"/>
         <w:ind w:left="1412"/>
         <w:rPr>
-          <w:color w:val="FF0000"/>
-        </w:rPr>
-      </w:pPr>
-      <w:proofErr w:type="spellStart"/>
-      <w:r>
-        <w:rPr>
-          <w:color w:val="FF0000"/>
+          <w:color w:val="70AD47" w:themeColor="accent6"/>
+        </w:rPr>
+      </w:pPr>
+      <w:proofErr w:type="spellStart"/>
+      <w:r>
+        <w:rPr>
+          <w:color w:val="70AD47" w:themeColor="accent6"/>
         </w:rPr>
         <w:t>Area</w:t>
       </w:r>
       <w:proofErr w:type="spellEnd"/>
       <w:r>
         <w:rPr>
-          <w:color w:val="FF0000"/>
+          <w:color w:val="70AD47" w:themeColor="accent6"/>
         </w:rPr>
         <w:t xml:space="preserve"> BLK-2-Ca</w:t>
       </w:r>
       <w:r>
         <w:rPr>
-          <w:color w:val="FF0000"/>
-        </w:rPr>
-        <w:tab/>
-      </w:r>
-      <w:r>
-        <w:rPr>
-          <w:color w:val="FF0000"/>
-        </w:rPr>
-        <w:tab/>
-      </w:r>
-      <w:r>
-        <w:rPr>
-          <w:color w:val="FF0000"/>
+          <w:color w:val="70AD47" w:themeColor="accent6"/>
+        </w:rPr>
+        <w:tab/>
+      </w:r>
+      <w:r>
+        <w:rPr>
+          <w:color w:val="70AD47" w:themeColor="accent6"/>
+        </w:rPr>
+        <w:tab/>
+      </w:r>
+      <w:r>
+        <w:rPr>
+          <w:color w:val="70AD47" w:themeColor="accent6"/>
         </w:rPr>
         <w:tab/>
         <w:t>768</w:t>
@@ -2479,6 +2409,7 @@
         <w:docPartUnique/>
       </w:docPartObj>
     </w:sdtPr>
+    <w:sdtEndPr/>
     <w:sdtContent>
       <w:sdt>
         <w:sdtPr>
@@ -2488,6 +2419,7 @@
             <w:docPartUnique/>
           </w:docPartObj>
         </w:sdtPr>
+        <w:sdtEndPr/>
         <w:sdtContent>
           <w:p>
             <w:pPr>
